--- a/tesi.docx
+++ b/tesi.docx
@@ -23,7 +23,7 @@
           <w:sz w:val="40"/>
           <w:szCs w:val="56"/>
         </w:rPr>
-        <w:object w:dxaOrig="8505" w:dyaOrig="13253" w14:anchorId="4AD48EDB">
+        <w:object w:dxaOrig="8505" w:dyaOrig="13251" w14:anchorId="4AD48EDB">
           <v:shapetype id="_x0000_t75" coordsize="21600,21600" o:spt="75" o:preferrelative="t" path="m@4@5l@4@11@9@11@9@5xe" filled="f" stroked="f">
             <v:stroke joinstyle="miter"/>
             <v:formulas>
@@ -43,10 +43,10 @@
             <v:path o:extrusionok="f" gradientshapeok="t" o:connecttype="rect"/>
             <o:lock v:ext="edit" aspectratio="t"/>
           </v:shapetype>
-          <v:shape id="_x0000_i1025" type="#_x0000_t75" style="width:426pt;height:660pt" o:ole="">
+          <v:shape id="_x0000_i1055" type="#_x0000_t75" style="width:426pt;height:660pt" o:ole="">
             <v:imagedata r:id="rId11" o:title=""/>
           </v:shape>
-          <o:OLEObject Type="Embed" ProgID="Word.OpenDocumentText.12" ShapeID="_x0000_i1025" DrawAspect="Content" ObjectID="_1756591019" r:id="rId12"/>
+          <o:OLEObject Type="Embed" ProgID="Word.OpenDocumentText.12" ShapeID="_x0000_i1055" DrawAspect="Content" ObjectID="_1757173000" r:id="rId12"/>
         </w:object>
       </w:r>
     </w:p>
@@ -12236,14 +12236,14 @@
       </w:pPr>
       <w:r>
         <w:object w:dxaOrig="8505" w:dyaOrig="3416" w14:anchorId="0BD7A8A6">
-          <v:shape id="_x0000_i1026" type="#_x0000_t75" style="width:425.4pt;height:171pt" o:ole="" o:bordertopcolor="this" o:borderleftcolor="this" o:borderbottomcolor="this" o:borderrightcolor="this">
+          <v:shape id="_x0000_i1026" type="#_x0000_t75" style="width:425.25pt;height:171pt" o:ole="" o:bordertopcolor="this" o:borderleftcolor="this" o:borderbottomcolor="this" o:borderrightcolor="this">
             <v:imagedata r:id="rId17" o:title=""/>
             <w10:bordertop type="single" width="4"/>
             <w10:borderleft type="single" width="4"/>
             <w10:borderbottom type="single" width="4"/>
             <w10:borderright type="single" width="4"/>
           </v:shape>
-          <o:OLEObject Type="Embed" ProgID="Word.OpenDocumentText.12" ShapeID="_x0000_i1026" DrawAspect="Content" ObjectID="_1756591020" r:id="rId18"/>
+          <o:OLEObject Type="Embed" ProgID="Word.OpenDocumentText.12" ShapeID="_x0000_i1026" DrawAspect="Content" ObjectID="_1757173001" r:id="rId18"/>
         </w:object>
       </w:r>
     </w:p>
@@ -13000,7 +13000,7 @@
       </w:pPr>
       <w:r>
         <w:object w:dxaOrig="8505" w:dyaOrig="6832" w14:anchorId="3E37459A">
-          <v:shape id="_x0000_i1027" type="#_x0000_t75" style="width:425.4pt;height:341.4pt" o:ole="" o:bordertopcolor="this" o:borderleftcolor="this" o:borderbottomcolor="this" o:borderrightcolor="this" filled="t" fillcolor="#e7e6e6 [3214]">
+          <v:shape id="_x0000_i1027" type="#_x0000_t75" style="width:425.25pt;height:341.25pt" o:ole="" o:bordertopcolor="this" o:borderleftcolor="this" o:borderbottomcolor="this" o:borderrightcolor="this" filled="t" fillcolor="#e7e6e6 [3214]">
             <v:fill opacity="13107f"/>
             <v:imagedata r:id="rId19" o:title=""/>
             <w10:bordertop type="single" width="4"/>
@@ -13008,7 +13008,7 @@
             <w10:borderbottom type="single" width="4"/>
             <w10:borderright type="single" width="4"/>
           </v:shape>
-          <o:OLEObject Type="Embed" ProgID="Word.OpenDocumentText.12" ShapeID="_x0000_i1027" DrawAspect="Content" ObjectID="_1756591021" r:id="rId20"/>
+          <o:OLEObject Type="Embed" ProgID="Word.OpenDocumentText.12" ShapeID="_x0000_i1027" DrawAspect="Content" ObjectID="_1757173002" r:id="rId20"/>
         </w:object>
       </w:r>
     </w:p>
@@ -16719,7 +16719,7 @@
       </w:pPr>
       <w:r>
         <w:object w:dxaOrig="8505" w:dyaOrig="4148" w14:anchorId="577A610D">
-          <v:shape id="_x0000_i1028" type="#_x0000_t75" style="width:425.4pt;height:207.6pt" o:ole="" o:bordertopcolor="this" o:borderleftcolor="this" o:borderbottomcolor="this" o:borderrightcolor="this" filled="t" fillcolor="#e7e6e6 [3214]">
+          <v:shape id="_x0000_i1028" type="#_x0000_t75" style="width:425.25pt;height:207.75pt" o:ole="" o:bordertopcolor="this" o:borderleftcolor="this" o:borderbottomcolor="this" o:borderrightcolor="this" filled="t" fillcolor="#e7e6e6 [3214]">
             <v:fill opacity="13107f"/>
             <v:imagedata r:id="rId22" o:title=""/>
             <w10:bordertop type="single" width="4"/>
@@ -16727,7 +16727,7 @@
             <w10:borderbottom type="single" width="4"/>
             <w10:borderright type="single" width="4"/>
           </v:shape>
-          <o:OLEObject Type="Embed" ProgID="Word.OpenDocumentText.12" ShapeID="_x0000_i1028" DrawAspect="Content" ObjectID="_1756591022" r:id="rId23"/>
+          <o:OLEObject Type="Embed" ProgID="Word.OpenDocumentText.12" ShapeID="_x0000_i1028" DrawAspect="Content" ObjectID="_1757173003" r:id="rId23"/>
         </w:object>
       </w:r>
     </w:p>
@@ -17108,7 +17108,7 @@
       </w:pPr>
       <w:r>
         <w:object w:dxaOrig="8505" w:dyaOrig="2265" w14:anchorId="0CEA2464">
-          <v:shape id="_x0000_i1029" type="#_x0000_t75" style="width:425.4pt;height:113.4pt" o:ole="" o:bordertopcolor="this" o:borderleftcolor="this" o:borderbottomcolor="this" o:borderrightcolor="this" filled="t" fillcolor="#e7e6e6 [3214]">
+          <v:shape id="_x0000_i1029" type="#_x0000_t75" style="width:425.25pt;height:113.25pt" o:ole="" o:bordertopcolor="this" o:borderleftcolor="this" o:borderbottomcolor="this" o:borderrightcolor="this" filled="t" fillcolor="#e7e6e6 [3214]">
             <v:fill opacity="13107f"/>
             <v:imagedata r:id="rId24" o:title=""/>
             <w10:bordertop type="single" width="4"/>
@@ -17116,7 +17116,7 @@
             <w10:borderbottom type="single" width="4"/>
             <w10:borderright type="single" width="4"/>
           </v:shape>
-          <o:OLEObject Type="Embed" ProgID="Word.OpenDocumentText.12" ShapeID="_x0000_i1029" DrawAspect="Content" ObjectID="_1756591023" r:id="rId25"/>
+          <o:OLEObject Type="Embed" ProgID="Word.OpenDocumentText.12" ShapeID="_x0000_i1029" DrawAspect="Content" ObjectID="_1757173004" r:id="rId25"/>
         </w:object>
       </w:r>
     </w:p>
@@ -17433,7 +17433,7 @@
           <w:rFonts w:cs="Times New Roman"/>
         </w:rPr>
         <w:object w:dxaOrig="8505" w:dyaOrig="4821" w14:anchorId="0D82BCB0">
-          <v:shape id="_x0000_i1030" type="#_x0000_t75" style="width:425.4pt;height:241.2pt" o:ole="" o:bordertopcolor="this" o:borderleftcolor="this" o:borderbottomcolor="this" o:borderrightcolor="this" filled="t" fillcolor="#e7e6e6 [3214]">
+          <v:shape id="_x0000_i1030" type="#_x0000_t75" style="width:425.25pt;height:240.75pt" o:ole="" o:bordertopcolor="this" o:borderleftcolor="this" o:borderbottomcolor="this" o:borderrightcolor="this" filled="t" fillcolor="#e7e6e6 [3214]">
             <v:fill opacity="13107f"/>
             <v:imagedata r:id="rId26" o:title=""/>
             <w10:bordertop type="single" width="4"/>
@@ -17441,7 +17441,7 @@
             <w10:borderbottom type="single" width="4"/>
             <w10:borderright type="single" width="4"/>
           </v:shape>
-          <o:OLEObject Type="Embed" ProgID="Word.OpenDocumentText.12" ShapeID="_x0000_i1030" DrawAspect="Content" ObjectID="_1756591024" r:id="rId27"/>
+          <o:OLEObject Type="Embed" ProgID="Word.OpenDocumentText.12" ShapeID="_x0000_i1030" DrawAspect="Content" ObjectID="_1757173005" r:id="rId27"/>
         </w:object>
       </w:r>
     </w:p>
@@ -17962,7 +17962,7 @@
       </w:pPr>
       <w:r>
         <w:object w:dxaOrig="8505" w:dyaOrig="5612" w14:anchorId="207E55EE">
-          <v:shape id="_x0000_i1031" type="#_x0000_t75" style="width:425.4pt;height:280.8pt" o:ole="" o:bordertopcolor="this" o:borderleftcolor="this" o:borderbottomcolor="this" o:borderrightcolor="this" filled="t" fillcolor="#e7e6e6 [3214]">
+          <v:shape id="_x0000_i1031" type="#_x0000_t75" style="width:425.25pt;height:280.5pt" o:ole="" o:bordertopcolor="this" o:borderleftcolor="this" o:borderbottomcolor="this" o:borderrightcolor="this" filled="t" fillcolor="#e7e6e6 [3214]">
             <v:fill opacity="13107f"/>
             <v:imagedata r:id="rId28" o:title=""/>
             <w10:bordertop type="single" width="4"/>
@@ -17970,7 +17970,7 @@
             <w10:borderbottom type="single" width="4"/>
             <w10:borderright type="single" width="4"/>
           </v:shape>
-          <o:OLEObject Type="Embed" ProgID="Word.OpenDocumentText.12" ShapeID="_x0000_i1031" DrawAspect="Content" ObjectID="_1756591025" r:id="rId29"/>
+          <o:OLEObject Type="Embed" ProgID="Word.OpenDocumentText.12" ShapeID="_x0000_i1031" DrawAspect="Content" ObjectID="_1757173006" r:id="rId29"/>
         </w:object>
       </w:r>
     </w:p>
@@ -18598,10 +18598,10 @@
       </w:pPr>
       <w:r>
         <w:object w:dxaOrig="8505" w:dyaOrig="9290" w14:anchorId="49D48262">
-          <v:shape id="_x0000_i1032" type="#_x0000_t75" style="width:425.4pt;height:462.6pt" o:ole="">
+          <v:shape id="_x0000_i1032" type="#_x0000_t75" style="width:425.25pt;height:462.75pt" o:ole="">
             <v:imagedata r:id="rId30" o:title=""/>
           </v:shape>
-          <o:OLEObject Type="Embed" ProgID="Word.OpenDocumentText.12" ShapeID="_x0000_i1032" DrawAspect="Content" ObjectID="_1756591026" r:id="rId31"/>
+          <o:OLEObject Type="Embed" ProgID="Word.OpenDocumentText.12" ShapeID="_x0000_i1032" DrawAspect="Content" ObjectID="_1757173007" r:id="rId31"/>
         </w:object>
       </w:r>
     </w:p>
@@ -19874,7 +19874,7 @@
       </w:pPr>
       <w:r>
         <w:object w:dxaOrig="8505" w:dyaOrig="4148" w14:anchorId="789AD92B">
-          <v:shape id="_x0000_i1033" type="#_x0000_t75" style="width:425.4pt;height:207.6pt" o:ole="" o:bordertopcolor="this" o:borderleftcolor="this" o:borderbottomcolor="this" o:borderrightcolor="this" filled="t" fillcolor="#e7e6e6 [3214]">
+          <v:shape id="_x0000_i1033" type="#_x0000_t75" style="width:425.25pt;height:207.75pt" o:ole="" o:bordertopcolor="this" o:borderleftcolor="this" o:borderbottomcolor="this" o:borderrightcolor="this" filled="t" fillcolor="#e7e6e6 [3214]">
             <v:fill opacity="13107f"/>
             <v:imagedata r:id="rId32" o:title=""/>
             <w10:bordertop type="single" width="4"/>
@@ -19882,7 +19882,7 @@
             <w10:borderbottom type="single" width="4"/>
             <w10:borderright type="single" width="4"/>
           </v:shape>
-          <o:OLEObject Type="Embed" ProgID="Word.OpenDocumentText.12" ShapeID="_x0000_i1033" DrawAspect="Content" ObjectID="_1756591027" r:id="rId33"/>
+          <o:OLEObject Type="Embed" ProgID="Word.OpenDocumentText.12" ShapeID="_x0000_i1033" DrawAspect="Content" ObjectID="_1757173008" r:id="rId33"/>
         </w:object>
       </w:r>
     </w:p>
@@ -20061,7 +20061,7 @@
       </w:pPr>
       <w:r>
         <w:object w:dxaOrig="8505" w:dyaOrig="5856" w14:anchorId="678A3237">
-          <v:shape id="_x0000_i1034" type="#_x0000_t75" style="width:425.4pt;height:292.8pt" o:ole="" o:bordertopcolor="this" o:borderleftcolor="this" o:borderbottomcolor="this" o:borderrightcolor="this" filled="t" fillcolor="#e7e6e6 [3214]">
+          <v:shape id="_x0000_i1034" type="#_x0000_t75" style="width:425.25pt;height:292.5pt" o:ole="" o:bordertopcolor="this" o:borderleftcolor="this" o:borderbottomcolor="this" o:borderrightcolor="this" filled="t" fillcolor="#e7e6e6 [3214]">
             <v:fill opacity="13107f"/>
             <v:imagedata r:id="rId34" o:title=""/>
             <w10:bordertop type="single" width="4"/>
@@ -20069,7 +20069,7 @@
             <w10:borderbottom type="single" width="4"/>
             <w10:borderright type="single" width="4"/>
           </v:shape>
-          <o:OLEObject Type="Embed" ProgID="Word.OpenDocumentText.12" ShapeID="_x0000_i1034" DrawAspect="Content" ObjectID="_1756591028" r:id="rId35"/>
+          <o:OLEObject Type="Embed" ProgID="Word.OpenDocumentText.12" ShapeID="_x0000_i1034" DrawAspect="Content" ObjectID="_1757173009" r:id="rId35"/>
         </w:object>
       </w:r>
     </w:p>
@@ -20697,7 +20697,7 @@
       </w:pPr>
       <w:r>
         <w:object w:dxaOrig="8505" w:dyaOrig="3855" w14:anchorId="6F5A742D">
-          <v:shape id="_x0000_i1035" type="#_x0000_t75" style="width:425.4pt;height:192.6pt" o:ole="" o:bordertopcolor="this" o:borderleftcolor="this" o:borderbottomcolor="this" o:borderrightcolor="this" filled="t" fillcolor="#e7e6e6 [3214]">
+          <v:shape id="_x0000_i1035" type="#_x0000_t75" style="width:425.25pt;height:192.75pt" o:ole="" o:bordertopcolor="this" o:borderleftcolor="this" o:borderbottomcolor="this" o:borderrightcolor="this" filled="t" fillcolor="#e7e6e6 [3214]">
             <v:fill opacity="13107f"/>
             <v:imagedata r:id="rId36" o:title=""/>
             <w10:bordertop type="single" width="4"/>
@@ -20705,7 +20705,7 @@
             <w10:borderbottom type="single" width="4"/>
             <w10:borderright type="single" width="4"/>
           </v:shape>
-          <o:OLEObject Type="Embed" ProgID="Word.OpenDocumentText.12" ShapeID="_x0000_i1035" DrawAspect="Content" ObjectID="_1756591029" r:id="rId37"/>
+          <o:OLEObject Type="Embed" ProgID="Word.OpenDocumentText.12" ShapeID="_x0000_i1035" DrawAspect="Content" ObjectID="_1757173010" r:id="rId37"/>
         </w:object>
       </w:r>
     </w:p>
@@ -20889,7 +20889,7 @@
       </w:pPr>
       <w:r>
         <w:object w:dxaOrig="8505" w:dyaOrig="1708" w14:anchorId="38792F9C">
-          <v:shape id="_x0000_i1036" type="#_x0000_t75" style="width:425.4pt;height:85.2pt" o:ole="" o:bordertopcolor="this" o:borderleftcolor="this" o:borderbottomcolor="this" o:borderrightcolor="this" filled="t" fillcolor="#e7e6e6 [3214]">
+          <v:shape id="_x0000_i1036" type="#_x0000_t75" style="width:425.25pt;height:85.5pt" o:ole="" o:bordertopcolor="this" o:borderleftcolor="this" o:borderbottomcolor="this" o:borderrightcolor="this" filled="t" fillcolor="#e7e6e6 [3214]">
             <v:fill opacity="13107f"/>
             <v:imagedata r:id="rId38" o:title=""/>
             <w10:bordertop type="single" width="4"/>
@@ -20897,7 +20897,7 @@
             <w10:borderbottom type="single" width="4"/>
             <w10:borderright type="single" width="4"/>
           </v:shape>
-          <o:OLEObject Type="Embed" ProgID="Word.OpenDocumentText.12" ShapeID="_x0000_i1036" DrawAspect="Content" ObjectID="_1756591030" r:id="rId39"/>
+          <o:OLEObject Type="Embed" ProgID="Word.OpenDocumentText.12" ShapeID="_x0000_i1036" DrawAspect="Content" ObjectID="_1757173011" r:id="rId39"/>
         </w:object>
       </w:r>
     </w:p>
@@ -20935,7 +20935,7 @@
       </w:pPr>
       <w:r>
         <w:object w:dxaOrig="8505" w:dyaOrig="4880" w14:anchorId="1C244DF7">
-          <v:shape id="_x0000_i1037" type="#_x0000_t75" style="width:425.4pt;height:244.2pt" o:ole="" o:bordertopcolor="this" o:borderleftcolor="this" o:borderbottomcolor="this" o:borderrightcolor="this" filled="t" fillcolor="#e7e6e6 [3214]">
+          <v:shape id="_x0000_i1037" type="#_x0000_t75" style="width:425.25pt;height:243.75pt" o:ole="" o:bordertopcolor="this" o:borderleftcolor="this" o:borderbottomcolor="this" o:borderrightcolor="this" filled="t" fillcolor="#e7e6e6 [3214]">
             <v:fill opacity="13107f"/>
             <v:imagedata r:id="rId40" o:title=""/>
             <w10:bordertop type="single" width="4"/>
@@ -20943,7 +20943,7 @@
             <w10:borderbottom type="single" width="4"/>
             <w10:borderright type="single" width="4"/>
           </v:shape>
-          <o:OLEObject Type="Embed" ProgID="Word.OpenDocumentText.12" ShapeID="_x0000_i1037" DrawAspect="Content" ObjectID="_1756591031" r:id="rId41"/>
+          <o:OLEObject Type="Embed" ProgID="Word.OpenDocumentText.12" ShapeID="_x0000_i1037" DrawAspect="Content" ObjectID="_1757173012" r:id="rId41"/>
         </w:object>
       </w:r>
     </w:p>
@@ -21567,7 +21567,7 @@
       </w:pPr>
       <w:r>
         <w:object w:dxaOrig="8505" w:dyaOrig="3416" w14:anchorId="387478D7">
-          <v:shape id="_x0000_i1038" type="#_x0000_t75" style="width:425.4pt;height:171pt" o:ole="" o:bordertopcolor="this" o:borderleftcolor="this" o:borderbottomcolor="this" o:borderrightcolor="this" filled="t" fillcolor="#e7e6e6 [3214]">
+          <v:shape id="_x0000_i1038" type="#_x0000_t75" style="width:425.25pt;height:171pt" o:ole="" o:bordertopcolor="this" o:borderleftcolor="this" o:borderbottomcolor="this" o:borderrightcolor="this" filled="t" fillcolor="#e7e6e6 [3214]">
             <v:fill opacity="13107f"/>
             <v:imagedata r:id="rId42" o:title=""/>
             <w10:bordertop type="single" width="4"/>
@@ -21575,7 +21575,7 @@
             <w10:borderbottom type="single" width="4"/>
             <w10:borderright type="single" width="4"/>
           </v:shape>
-          <o:OLEObject Type="Embed" ProgID="Word.OpenDocumentText.12" ShapeID="_x0000_i1038" DrawAspect="Content" ObjectID="_1756591032" r:id="rId43"/>
+          <o:OLEObject Type="Embed" ProgID="Word.OpenDocumentText.12" ShapeID="_x0000_i1038" DrawAspect="Content" ObjectID="_1757173013" r:id="rId43"/>
         </w:object>
       </w:r>
     </w:p>
@@ -21877,10 +21877,10 @@
       </w:pPr>
       <w:r>
         <w:object w:dxaOrig="8505" w:dyaOrig="7677" w14:anchorId="37CFAB7D">
-          <v:shape id="_x0000_i1039" type="#_x0000_t75" style="width:425.4pt;height:382.2pt" o:ole="" filled="t" fillcolor="white [3212]">
+          <v:shape id="_x0000_i1039" type="#_x0000_t75" style="width:425.25pt;height:382.5pt" o:ole="" filled="t" fillcolor="white [3212]">
             <v:imagedata r:id="rId44" o:title=""/>
           </v:shape>
-          <o:OLEObject Type="Embed" ProgID="Word.OpenDocumentText.12" ShapeID="_x0000_i1039" DrawAspect="Content" ObjectID="_1756591033" r:id="rId45"/>
+          <o:OLEObject Type="Embed" ProgID="Word.OpenDocumentText.12" ShapeID="_x0000_i1039" DrawAspect="Content" ObjectID="_1757173014" r:id="rId45"/>
         </w:object>
       </w:r>
     </w:p>
@@ -22763,7 +22763,7 @@
       </w:pPr>
       <w:r>
         <w:object w:dxaOrig="8505" w:dyaOrig="2928" w14:anchorId="5A33F860">
-          <v:shape id="_x0000_i1040" type="#_x0000_t75" style="width:425.4pt;height:146.4pt" o:ole="" o:bordertopcolor="this" o:borderleftcolor="this" o:borderbottomcolor="this" o:borderrightcolor="this" filled="t" fillcolor="#e7e6e6 [3214]">
+          <v:shape id="_x0000_i1040" type="#_x0000_t75" style="width:425.25pt;height:146.25pt" o:ole="" o:bordertopcolor="this" o:borderleftcolor="this" o:borderbottomcolor="this" o:borderrightcolor="this" filled="t" fillcolor="#e7e6e6 [3214]">
             <v:fill opacity="13107f"/>
             <v:imagedata r:id="rId46" o:title=""/>
             <w10:bordertop type="single" width="4"/>
@@ -22771,7 +22771,7 @@
             <w10:borderbottom type="single" width="4"/>
             <w10:borderright type="single" width="4"/>
           </v:shape>
-          <o:OLEObject Type="Embed" ProgID="Word.OpenDocumentText.12" ShapeID="_x0000_i1040" DrawAspect="Content" ObjectID="_1756591034" r:id="rId47"/>
+          <o:OLEObject Type="Embed" ProgID="Word.OpenDocumentText.12" ShapeID="_x0000_i1040" DrawAspect="Content" ObjectID="_1757173015" r:id="rId47"/>
         </w:object>
       </w:r>
     </w:p>
@@ -23034,10 +23034,10 @@
       </w:pPr>
       <w:r>
         <w:object w:dxaOrig="8505" w:dyaOrig="4708" w14:anchorId="7F241B35">
-          <v:shape id="_x0000_i1041" type="#_x0000_t75" style="width:425.4pt;height:237pt" o:ole="">
+          <v:shape id="_x0000_i1041" type="#_x0000_t75" style="width:425.25pt;height:237pt" o:ole="">
             <v:imagedata r:id="rId48" o:title=""/>
           </v:shape>
-          <o:OLEObject Type="Embed" ProgID="Word.OpenDocumentText.12" ShapeID="_x0000_i1041" DrawAspect="Content" ObjectID="_1756591035" r:id="rId49"/>
+          <o:OLEObject Type="Embed" ProgID="Word.OpenDocumentText.12" ShapeID="_x0000_i1041" DrawAspect="Content" ObjectID="_1757173016" r:id="rId49"/>
         </w:object>
       </w:r>
     </w:p>
@@ -23205,7 +23205,7 @@
       </w:pPr>
       <w:r>
         <w:object w:dxaOrig="8505" w:dyaOrig="7076" w14:anchorId="5BB403B0">
-          <v:shape id="_x0000_i1042" type="#_x0000_t75" style="width:425.4pt;height:354pt" o:ole="" o:bordertopcolor="this" o:borderleftcolor="this" o:borderbottomcolor="this" o:borderrightcolor="this" filled="t" fillcolor="#e7e6e6 [3214]">
+          <v:shape id="_x0000_i1042" type="#_x0000_t75" style="width:425.25pt;height:354pt" o:ole="" o:bordertopcolor="this" o:borderleftcolor="this" o:borderbottomcolor="this" o:borderrightcolor="this" filled="t" fillcolor="#e7e6e6 [3214]">
             <v:fill opacity="13107f"/>
             <v:imagedata r:id="rId50" o:title=""/>
             <w10:bordertop type="single" width="8"/>
@@ -23213,7 +23213,7 @@
             <w10:borderbottom type="single" width="8"/>
             <w10:borderright type="single" width="8"/>
           </v:shape>
-          <o:OLEObject Type="Embed" ProgID="Word.OpenDocumentText.12" ShapeID="_x0000_i1042" DrawAspect="Content" ObjectID="_1756591036" r:id="rId51"/>
+          <o:OLEObject Type="Embed" ProgID="Word.OpenDocumentText.12" ShapeID="_x0000_i1042" DrawAspect="Content" ObjectID="_1757173017" r:id="rId51"/>
         </w:object>
       </w:r>
     </w:p>
@@ -23258,7 +23258,7 @@
       </w:pPr>
       <w:r>
         <w:object w:dxaOrig="8505" w:dyaOrig="2709" w14:anchorId="455B5CBB">
-          <v:shape id="_x0000_i1043" type="#_x0000_t75" style="width:425.4pt;height:135.6pt" o:ole="" o:bordertopcolor="this" o:borderleftcolor="this" o:borderbottomcolor="this" o:borderrightcolor="this" filled="t" fillcolor="#e7e6e6 [3214]">
+          <v:shape id="_x0000_i1043" type="#_x0000_t75" style="width:425.25pt;height:135.75pt" o:ole="" o:bordertopcolor="this" o:borderleftcolor="this" o:borderbottomcolor="this" o:borderrightcolor="this" filled="t" fillcolor="#e7e6e6 [3214]">
             <v:fill opacity="13107f"/>
             <v:imagedata r:id="rId52" o:title=""/>
             <w10:bordertop type="single" width="8"/>
@@ -23266,7 +23266,7 @@
             <w10:borderbottom type="single" width="8"/>
             <w10:borderright type="single" width="8"/>
           </v:shape>
-          <o:OLEObject Type="Embed" ProgID="Word.OpenDocumentText.12" ShapeID="_x0000_i1043" DrawAspect="Content" ObjectID="_1756591037" r:id="rId53"/>
+          <o:OLEObject Type="Embed" ProgID="Word.OpenDocumentText.12" ShapeID="_x0000_i1043" DrawAspect="Content" ObjectID="_1757173018" r:id="rId53"/>
         </w:object>
       </w:r>
     </w:p>
@@ -24234,7 +24234,7 @@
       </w:pPr>
       <w:r>
         <w:object w:dxaOrig="8505" w:dyaOrig="907" w14:anchorId="72EB803B">
-          <v:shape id="_x0000_i1044" type="#_x0000_t75" style="width:425.4pt;height:45.6pt" o:ole="" o:bordertopcolor="this" o:borderleftcolor="this" o:borderbottomcolor="this" o:borderrightcolor="this" filled="t" fillcolor="#e7e6e6 [3214]">
+          <v:shape id="_x0000_i1044" type="#_x0000_t75" style="width:425.25pt;height:45.75pt" o:ole="" o:bordertopcolor="this" o:borderleftcolor="this" o:borderbottomcolor="this" o:borderrightcolor="this" filled="t" fillcolor="#e7e6e6 [3214]">
             <v:fill opacity="13107f"/>
             <v:imagedata r:id="rId54" o:title=""/>
             <w10:bordertop type="single" width="4"/>
@@ -24242,7 +24242,7 @@
             <w10:borderbottom type="single" width="4"/>
             <w10:borderright type="single" width="4"/>
           </v:shape>
-          <o:OLEObject Type="Embed" ProgID="Word.OpenDocumentText.12" ShapeID="_x0000_i1044" DrawAspect="Content" ObjectID="_1756591038" r:id="rId55"/>
+          <o:OLEObject Type="Embed" ProgID="Word.OpenDocumentText.12" ShapeID="_x0000_i1044" DrawAspect="Content" ObjectID="_1757173019" r:id="rId55"/>
         </w:object>
       </w:r>
     </w:p>
@@ -24474,7 +24474,7 @@
       </w:pPr>
       <w:r>
         <w:object w:dxaOrig="8505" w:dyaOrig="5856" w14:anchorId="4FA35862">
-          <v:shape id="_x0000_i1045" type="#_x0000_t75" style="width:425.4pt;height:292.8pt" o:ole="" o:bordertopcolor="this" o:borderleftcolor="this" o:borderbottomcolor="this" o:borderrightcolor="this" filled="t" fillcolor="#e7e6e6 [3214]">
+          <v:shape id="_x0000_i1045" type="#_x0000_t75" style="width:425.25pt;height:292.5pt" o:ole="" o:bordertopcolor="this" o:borderleftcolor="this" o:borderbottomcolor="this" o:borderrightcolor="this" filled="t" fillcolor="#e7e6e6 [3214]">
             <v:fill opacity="13107f"/>
             <v:imagedata r:id="rId56" o:title=""/>
             <w10:bordertop type="single" width="4"/>
@@ -24482,7 +24482,7 @@
             <w10:borderbottom type="single" width="4"/>
             <w10:borderright type="single" width="4"/>
           </v:shape>
-          <o:OLEObject Type="Embed" ProgID="Word.OpenDocumentText.12" ShapeID="_x0000_i1045" DrawAspect="Content" ObjectID="_1756591039" r:id="rId57"/>
+          <o:OLEObject Type="Embed" ProgID="Word.OpenDocumentText.12" ShapeID="_x0000_i1045" DrawAspect="Content" ObjectID="_1757173020" r:id="rId57"/>
         </w:object>
       </w:r>
     </w:p>
@@ -24919,14 +24919,14 @@
       </w:pPr>
       <w:r>
         <w:object w:dxaOrig="8505" w:dyaOrig="7564" w14:anchorId="488298AB">
-          <v:shape id="_x0000_i1046" type="#_x0000_t75" style="width:425.4pt;height:378pt" o:ole="" o:bordertopcolor="this" o:borderleftcolor="this" o:borderbottomcolor="this" o:borderrightcolor="this">
+          <v:shape id="_x0000_i1046" type="#_x0000_t75" style="width:425.25pt;height:378pt" o:ole="" o:bordertopcolor="this" o:borderleftcolor="this" o:borderbottomcolor="this" o:borderrightcolor="this">
             <v:imagedata r:id="rId58" o:title=""/>
             <w10:bordertop type="single" width="4"/>
             <w10:borderleft type="single" width="4"/>
             <w10:borderbottom type="single" width="4"/>
             <w10:borderright type="single" width="4"/>
           </v:shape>
-          <o:OLEObject Type="Embed" ProgID="Word.OpenDocumentText.12" ShapeID="_x0000_i1046" DrawAspect="Content" ObjectID="_1756591040" r:id="rId59"/>
+          <o:OLEObject Type="Embed" ProgID="Word.OpenDocumentText.12" ShapeID="_x0000_i1046" DrawAspect="Content" ObjectID="_1757173021" r:id="rId59"/>
         </w:object>
       </w:r>
     </w:p>
@@ -25800,7 +25800,7 @@
       </w:pPr>
       <w:r>
         <w:object w:dxaOrig="8505" w:dyaOrig="3172" w14:anchorId="58618376">
-          <v:shape id="_x0000_i1047" type="#_x0000_t75" style="width:425.4pt;height:158.4pt" o:ole="" o:bordertopcolor="this" o:borderleftcolor="this" o:borderbottomcolor="this" o:borderrightcolor="this" filled="t" fillcolor="#e7e6e6 [3214]">
+          <v:shape id="_x0000_i1047" type="#_x0000_t75" style="width:425.25pt;height:158.25pt" o:ole="" o:bordertopcolor="this" o:borderleftcolor="this" o:borderbottomcolor="this" o:borderrightcolor="this" filled="t" fillcolor="#e7e6e6 [3214]">
             <v:fill opacity="13107f"/>
             <v:imagedata r:id="rId60" o:title=""/>
             <w10:bordertop type="single" width="4"/>
@@ -25808,7 +25808,7 @@
             <w10:borderbottom type="single" width="4"/>
             <w10:borderright type="single" width="4"/>
           </v:shape>
-          <o:OLEObject Type="Embed" ProgID="Word.OpenDocumentText.12" ShapeID="_x0000_i1047" DrawAspect="Content" ObjectID="_1756591041" r:id="rId61"/>
+          <o:OLEObject Type="Embed" ProgID="Word.OpenDocumentText.12" ShapeID="_x0000_i1047" DrawAspect="Content" ObjectID="_1757173022" r:id="rId61"/>
         </w:object>
       </w:r>
     </w:p>
@@ -26105,7 +26105,7 @@
       </w:pPr>
       <w:r>
         <w:object w:dxaOrig="8505" w:dyaOrig="3660" w14:anchorId="6C7F8236">
-          <v:shape id="_x0000_i1048" type="#_x0000_t75" style="width:425.4pt;height:183pt" o:ole="" o:bordertopcolor="this" o:borderleftcolor="this" o:borderbottomcolor="this" o:borderrightcolor="this" filled="t" fillcolor="#e7e6e6 [3214]">
+          <v:shape id="_x0000_i1048" type="#_x0000_t75" style="width:425.25pt;height:183pt" o:ole="" o:bordertopcolor="this" o:borderleftcolor="this" o:borderbottomcolor="this" o:borderrightcolor="this" filled="t" fillcolor="#e7e6e6 [3214]">
             <v:fill opacity="13107f"/>
             <v:imagedata r:id="rId62" o:title=""/>
             <w10:bordertop type="single" width="4"/>
@@ -26113,7 +26113,7 @@
             <w10:borderbottom type="single" width="4"/>
             <w10:borderright type="single" width="4"/>
           </v:shape>
-          <o:OLEObject Type="Embed" ProgID="Word.OpenDocumentText.12" ShapeID="_x0000_i1048" DrawAspect="Content" ObjectID="_1756591042" r:id="rId63"/>
+          <o:OLEObject Type="Embed" ProgID="Word.OpenDocumentText.12" ShapeID="_x0000_i1048" DrawAspect="Content" ObjectID="_1757173023" r:id="rId63"/>
         </w:object>
       </w:r>
     </w:p>
@@ -26149,7 +26149,7 @@
       </w:pPr>
       <w:r>
         <w:object w:dxaOrig="8505" w:dyaOrig="4661" w14:anchorId="6221FE59">
-          <v:shape id="_x0000_i1049" type="#_x0000_t75" style="width:425.4pt;height:232.8pt" o:ole="" o:bordertopcolor="this" o:borderleftcolor="this" o:borderbottomcolor="this" o:borderrightcolor="this" filled="t" fillcolor="#e7e6e6 [3214]">
+          <v:shape id="_x0000_i1049" type="#_x0000_t75" style="width:425.25pt;height:233.25pt" o:ole="" o:bordertopcolor="this" o:borderleftcolor="this" o:borderbottomcolor="this" o:borderrightcolor="this" filled="t" fillcolor="#e7e6e6 [3214]">
             <v:fill opacity="13107f"/>
             <v:imagedata r:id="rId64" o:title=""/>
             <w10:bordertop type="single" width="4"/>
@@ -26157,7 +26157,7 @@
             <w10:borderbottom type="single" width="4"/>
             <w10:borderright type="single" width="4"/>
           </v:shape>
-          <o:OLEObject Type="Embed" ProgID="Word.OpenDocumentText.12" ShapeID="_x0000_i1049" DrawAspect="Content" ObjectID="_1756591043" r:id="rId65"/>
+          <o:OLEObject Type="Embed" ProgID="Word.OpenDocumentText.12" ShapeID="_x0000_i1049" DrawAspect="Content" ObjectID="_1757173024" r:id="rId65"/>
         </w:object>
       </w:r>
     </w:p>
@@ -28181,10 +28181,10 @@
       </w:pPr>
       <w:r>
         <w:object w:dxaOrig="8505" w:dyaOrig="9658" w14:anchorId="05D3245A">
-          <v:shape id="_x0000_i1050" type="#_x0000_t75" style="width:425.4pt;height:482.4pt" o:ole="">
+          <v:shape id="_x0000_i1050" type="#_x0000_t75" style="width:425.25pt;height:482.25pt" o:ole="">
             <v:imagedata r:id="rId67" o:title=""/>
           </v:shape>
-          <o:OLEObject Type="Embed" ProgID="Word.OpenDocumentText.12" ShapeID="_x0000_i1050" DrawAspect="Content" ObjectID="_1756591044" r:id="rId68"/>
+          <o:OLEObject Type="Embed" ProgID="Word.OpenDocumentText.12" ShapeID="_x0000_i1050" DrawAspect="Content" ObjectID="_1757173025" r:id="rId68"/>
         </w:object>
       </w:r>
     </w:p>
@@ -28256,7 +28256,7 @@
           <w:rFonts w:cs="Times New Roman"/>
         </w:rPr>
         <w:object w:dxaOrig="8505" w:dyaOrig="6344" w14:anchorId="70C48F49">
-          <v:shape id="_x0000_i1051" type="#_x0000_t75" style="width:425.4pt;height:317.4pt" o:ole="" o:bordertopcolor="this" o:borderleftcolor="this" o:borderbottomcolor="this" o:borderrightcolor="this" filled="t" fillcolor="#e7e6e6 [3214]">
+          <v:shape id="_x0000_i1051" type="#_x0000_t75" style="width:425.25pt;height:317.25pt" o:ole="" o:bordertopcolor="this" o:borderleftcolor="this" o:borderbottomcolor="this" o:borderrightcolor="this" filled="t" fillcolor="#e7e6e6 [3214]">
             <v:fill opacity="13107f"/>
             <v:imagedata r:id="rId69" o:title=""/>
             <w10:bordertop type="single" width="4"/>
@@ -28264,7 +28264,7 @@
             <w10:borderbottom type="single" width="4"/>
             <w10:borderright type="single" width="4"/>
           </v:shape>
-          <o:OLEObject Type="Embed" ProgID="Word.OpenDocumentText.12" ShapeID="_x0000_i1051" DrawAspect="Content" ObjectID="_1756591045" r:id="rId70"/>
+          <o:OLEObject Type="Embed" ProgID="Word.OpenDocumentText.12" ShapeID="_x0000_i1051" DrawAspect="Content" ObjectID="_1757173026" r:id="rId70"/>
         </w:object>
       </w:r>
     </w:p>
@@ -30729,6 +30729,7 @@
           <w:p>
             <w:pPr>
               <w:pStyle w:val="Bibliografia"/>
+              <w:jc w:val="both"/>
               <w:rPr>
                 <w:noProof/>
                 <w:lang w:val="en-US"/>
@@ -30805,6 +30806,7 @@
           <w:p>
             <w:pPr>
               <w:pStyle w:val="Bibliografia"/>
+              <w:jc w:val="both"/>
               <w:rPr>
                 <w:noProof/>
                 <w:lang w:val="en-US"/>
@@ -30881,6 +30883,7 @@
           <w:p>
             <w:pPr>
               <w:pStyle w:val="Bibliografia"/>
+              <w:jc w:val="both"/>
               <w:rPr>
                 <w:noProof/>
                 <w:lang w:val="en-US"/>
@@ -30950,6 +30953,7 @@
           <w:p>
             <w:pPr>
               <w:pStyle w:val="Bibliografia"/>
+              <w:jc w:val="both"/>
               <w:rPr>
                 <w:noProof/>
               </w:rPr>
@@ -31020,6 +31024,7 @@
           <w:p>
             <w:pPr>
               <w:pStyle w:val="Bibliografia"/>
+              <w:jc w:val="both"/>
               <w:rPr>
                 <w:noProof/>
                 <w:lang w:val="en-US"/>
@@ -31089,6 +31094,7 @@
           <w:p>
             <w:pPr>
               <w:pStyle w:val="Bibliografia"/>
+              <w:jc w:val="both"/>
               <w:rPr>
                 <w:noProof/>
                 <w:lang w:val="en-US"/>
@@ -31165,6 +31171,7 @@
           <w:p>
             <w:pPr>
               <w:pStyle w:val="Bibliografia"/>
+              <w:jc w:val="both"/>
               <w:rPr>
                 <w:noProof/>
                 <w:lang w:val="en-US"/>
@@ -31234,6 +31241,7 @@
           <w:p>
             <w:pPr>
               <w:pStyle w:val="Bibliografia"/>
+              <w:jc w:val="both"/>
               <w:rPr>
                 <w:noProof/>
                 <w:lang w:val="en-US"/>
@@ -31303,6 +31311,7 @@
           <w:p>
             <w:pPr>
               <w:pStyle w:val="Bibliografia"/>
+              <w:jc w:val="both"/>
               <w:rPr>
                 <w:noProof/>
                 <w:lang w:val="en-US"/>
@@ -31372,6 +31381,7 @@
           <w:p>
             <w:pPr>
               <w:pStyle w:val="Bibliografia"/>
+              <w:jc w:val="both"/>
               <w:rPr>
                 <w:noProof/>
                 <w:lang w:val="en-US"/>
@@ -31441,6 +31451,7 @@
           <w:p>
             <w:pPr>
               <w:pStyle w:val="Bibliografia"/>
+              <w:jc w:val="both"/>
               <w:rPr>
                 <w:noProof/>
                 <w:lang w:val="en-US"/>
@@ -31510,6 +31521,7 @@
           <w:p>
             <w:pPr>
               <w:pStyle w:val="Bibliografia"/>
+              <w:jc w:val="both"/>
               <w:rPr>
                 <w:noProof/>
                 <w:lang w:val="en-US"/>
@@ -31579,6 +31591,7 @@
           <w:p>
             <w:pPr>
               <w:pStyle w:val="Bibliografia"/>
+              <w:jc w:val="both"/>
               <w:rPr>
                 <w:noProof/>
                 <w:lang w:val="en-US"/>
@@ -31649,6 +31662,7 @@
           <w:p>
             <w:pPr>
               <w:pStyle w:val="Bibliografia"/>
+              <w:jc w:val="both"/>
               <w:rPr>
                 <w:noProof/>
                 <w:lang w:val="en-US"/>
@@ -31727,6 +31741,7 @@
           <w:p>
             <w:pPr>
               <w:pStyle w:val="Bibliografia"/>
+              <w:jc w:val="both"/>
               <w:rPr>
                 <w:noProof/>
                 <w:lang w:val="en-US"/>
@@ -31796,6 +31811,7 @@
           <w:p>
             <w:pPr>
               <w:pStyle w:val="Bibliografia"/>
+              <w:jc w:val="both"/>
               <w:rPr>
                 <w:noProof/>
                 <w:lang w:val="en-US"/>
@@ -31865,6 +31881,7 @@
           <w:p>
             <w:pPr>
               <w:pStyle w:val="Bibliografia"/>
+              <w:jc w:val="both"/>
               <w:rPr>
                 <w:noProof/>
                 <w:lang w:val="en-US"/>
@@ -31941,6 +31958,7 @@
           <w:p>
             <w:pPr>
               <w:pStyle w:val="Bibliografia"/>
+              <w:jc w:val="both"/>
               <w:rPr>
                 <w:noProof/>
               </w:rPr>
@@ -32005,6 +32023,7 @@
           <w:p>
             <w:pPr>
               <w:pStyle w:val="Bibliografia"/>
+              <w:jc w:val="both"/>
               <w:rPr>
                 <w:noProof/>
                 <w:lang w:val="en-US"/>
@@ -32081,6 +32100,7 @@
           <w:p>
             <w:pPr>
               <w:pStyle w:val="Bibliografia"/>
+              <w:jc w:val="both"/>
               <w:rPr>
                 <w:noProof/>
                 <w:lang w:val="en-US"/>
@@ -32157,6 +32177,7 @@
           <w:p>
             <w:pPr>
               <w:pStyle w:val="Bibliografia"/>
+              <w:jc w:val="both"/>
               <w:rPr>
                 <w:noProof/>
                 <w:lang w:val="en-US"/>
@@ -32226,6 +32247,7 @@
           <w:p>
             <w:pPr>
               <w:pStyle w:val="Bibliografia"/>
+              <w:jc w:val="both"/>
               <w:rPr>
                 <w:noProof/>
                 <w:lang w:val="en-US"/>
@@ -32295,6 +32317,7 @@
           <w:p>
             <w:pPr>
               <w:pStyle w:val="Bibliografia"/>
+              <w:jc w:val="both"/>
               <w:rPr>
                 <w:noProof/>
                 <w:lang w:val="en-US"/>
@@ -32364,6 +32387,7 @@
           <w:p>
             <w:pPr>
               <w:pStyle w:val="Bibliografia"/>
+              <w:jc w:val="both"/>
               <w:rPr>
                 <w:noProof/>
                 <w:lang w:val="en-US"/>
@@ -32433,6 +32457,7 @@
           <w:p>
             <w:pPr>
               <w:pStyle w:val="Bibliografia"/>
+              <w:jc w:val="both"/>
               <w:rPr>
                 <w:noProof/>
                 <w:lang w:val="en-US"/>
@@ -32502,6 +32527,7 @@
           <w:p>
             <w:pPr>
               <w:pStyle w:val="Bibliografia"/>
+              <w:jc w:val="both"/>
               <w:rPr>
                 <w:noProof/>
                 <w:lang w:val="en-US"/>
@@ -32571,6 +32597,7 @@
           <w:p>
             <w:pPr>
               <w:pStyle w:val="Bibliografia"/>
+              <w:jc w:val="both"/>
               <w:rPr>
                 <w:noProof/>
                 <w:lang w:val="en-US"/>
@@ -32641,6 +32668,7 @@
           <w:p>
             <w:pPr>
               <w:pStyle w:val="Bibliografia"/>
+              <w:jc w:val="both"/>
               <w:rPr>
                 <w:noProof/>
                 <w:lang w:val="en-US"/>
@@ -32717,6 +32745,7 @@
           <w:p>
             <w:pPr>
               <w:pStyle w:val="Bibliografia"/>
+              <w:jc w:val="both"/>
               <w:rPr>
                 <w:noProof/>
                 <w:lang w:val="en-US"/>
@@ -32786,6 +32815,7 @@
           <w:p>
             <w:pPr>
               <w:pStyle w:val="Bibliografia"/>
+              <w:jc w:val="both"/>
               <w:rPr>
                 <w:noProof/>
                 <w:lang w:val="en-US"/>
@@ -32855,6 +32885,7 @@
           <w:p>
             <w:pPr>
               <w:pStyle w:val="Bibliografia"/>
+              <w:jc w:val="both"/>
               <w:rPr>
                 <w:noProof/>
                 <w:lang w:val="en-US"/>
@@ -32924,6 +32955,7 @@
           <w:p>
             <w:pPr>
               <w:pStyle w:val="Bibliografia"/>
+              <w:jc w:val="both"/>
               <w:rPr>
                 <w:noProof/>
                 <w:lang w:val="en-US"/>
@@ -33000,6 +33032,7 @@
           <w:p>
             <w:pPr>
               <w:pStyle w:val="Bibliografia"/>
+              <w:jc w:val="both"/>
               <w:rPr>
                 <w:noProof/>
                 <w:lang w:val="en-US"/>
@@ -33069,6 +33102,7 @@
           <w:p>
             <w:pPr>
               <w:pStyle w:val="Bibliografia"/>
+              <w:jc w:val="both"/>
               <w:rPr>
                 <w:noProof/>
                 <w:lang w:val="en-US"/>
@@ -33138,6 +33172,7 @@
           <w:p>
             <w:pPr>
               <w:pStyle w:val="Bibliografia"/>
+              <w:jc w:val="both"/>
               <w:rPr>
                 <w:noProof/>
                 <w:lang w:val="en-US"/>
@@ -33207,6 +33242,7 @@
           <w:p>
             <w:pPr>
               <w:pStyle w:val="Bibliografia"/>
+              <w:jc w:val="both"/>
               <w:rPr>
                 <w:noProof/>
                 <w:lang w:val="en-US"/>
@@ -33276,6 +33312,7 @@
           <w:p>
             <w:pPr>
               <w:pStyle w:val="Bibliografia"/>
+              <w:jc w:val="both"/>
               <w:rPr>
                 <w:noProof/>
                 <w:lang w:val="en-US"/>
@@ -33345,6 +33382,7 @@
           <w:p>
             <w:pPr>
               <w:pStyle w:val="Bibliografia"/>
+              <w:jc w:val="both"/>
               <w:rPr>
                 <w:noProof/>
                 <w:lang w:val="en-US"/>
@@ -33414,6 +33452,7 @@
           <w:p>
             <w:pPr>
               <w:pStyle w:val="Bibliografia"/>
+              <w:jc w:val="both"/>
               <w:rPr>
                 <w:noProof/>
                 <w:lang w:val="en-US"/>
@@ -33490,6 +33529,7 @@
           <w:p>
             <w:pPr>
               <w:pStyle w:val="Bibliografia"/>
+              <w:jc w:val="both"/>
               <w:rPr>
                 <w:noProof/>
                 <w:lang w:val="en-US"/>
@@ -33566,6 +33606,7 @@
           <w:p>
             <w:pPr>
               <w:pStyle w:val="Bibliografia"/>
+              <w:jc w:val="both"/>
               <w:rPr>
                 <w:noProof/>
                 <w:lang w:val="en-US"/>
@@ -33650,6 +33691,7 @@
           <w:p>
             <w:pPr>
               <w:pStyle w:val="Bibliografia"/>
+              <w:jc w:val="both"/>
               <w:rPr>
                 <w:noProof/>
                 <w:lang w:val="en-US"/>
@@ -33720,6 +33762,7 @@
           <w:p>
             <w:pPr>
               <w:pStyle w:val="Bibliografia"/>
+              <w:jc w:val="both"/>
               <w:rPr>
                 <w:noProof/>
                 <w:lang w:val="en-US"/>
@@ -33840,6 +33883,7 @@
           <w:p>
             <w:pPr>
               <w:pStyle w:val="Bibliografia"/>
+              <w:jc w:val="both"/>
               <w:rPr>
                 <w:noProof/>
                 <w:lang w:val="en-US"/>
@@ -33909,6 +33953,7 @@
           <w:p>
             <w:pPr>
               <w:pStyle w:val="Bibliografia"/>
+              <w:jc w:val="both"/>
               <w:rPr>
                 <w:noProof/>
                 <w:lang w:val="en-US"/>
@@ -33978,6 +34023,7 @@
           <w:p>
             <w:pPr>
               <w:pStyle w:val="Bibliografia"/>
+              <w:jc w:val="both"/>
               <w:rPr>
                 <w:noProof/>
                 <w:lang w:val="en-US"/>
@@ -34047,6 +34093,7 @@
           <w:p>
             <w:pPr>
               <w:pStyle w:val="Bibliografia"/>
+              <w:jc w:val="both"/>
               <w:rPr>
                 <w:noProof/>
                 <w:lang w:val="en-US"/>
@@ -34123,6 +34170,7 @@
           <w:p>
             <w:pPr>
               <w:pStyle w:val="Bibliografia"/>
+              <w:jc w:val="both"/>
               <w:rPr>
                 <w:noProof/>
                 <w:lang w:val="en-US"/>
@@ -34192,6 +34240,7 @@
           <w:p>
             <w:pPr>
               <w:pStyle w:val="Bibliografia"/>
+              <w:jc w:val="both"/>
               <w:rPr>
                 <w:noProof/>
                 <w:lang w:val="en-US"/>
@@ -34261,6 +34310,7 @@
           <w:p>
             <w:pPr>
               <w:pStyle w:val="Bibliografia"/>
+              <w:jc w:val="both"/>
               <w:rPr>
                 <w:noProof/>
                 <w:lang w:val="en-US"/>
@@ -34330,6 +34380,7 @@
           <w:p>
             <w:pPr>
               <w:pStyle w:val="Bibliografia"/>
+              <w:jc w:val="both"/>
               <w:rPr>
                 <w:noProof/>
                 <w:lang w:val="en-US"/>
@@ -34399,6 +34450,7 @@
           <w:p>
             <w:pPr>
               <w:pStyle w:val="Bibliografia"/>
+              <w:jc w:val="both"/>
               <w:rPr>
                 <w:noProof/>
                 <w:lang w:val="en-US"/>
@@ -34468,6 +34520,7 @@
           <w:p>
             <w:pPr>
               <w:pStyle w:val="Bibliografia"/>
+              <w:jc w:val="both"/>
               <w:rPr>
                 <w:noProof/>
                 <w:lang w:val="en-US"/>
@@ -34537,6 +34590,7 @@
           <w:p>
             <w:pPr>
               <w:pStyle w:val="Bibliografia"/>
+              <w:jc w:val="both"/>
               <w:rPr>
                 <w:noProof/>
                 <w:lang w:val="en-US"/>
@@ -34606,6 +34660,7 @@
           <w:p>
             <w:pPr>
               <w:pStyle w:val="Bibliografia"/>
+              <w:jc w:val="both"/>
               <w:rPr>
                 <w:noProof/>
                 <w:lang w:val="en-US"/>
@@ -34684,6 +34739,7 @@
           <w:p>
             <w:pPr>
               <w:pStyle w:val="Bibliografia"/>
+              <w:jc w:val="both"/>
               <w:rPr>
                 <w:noProof/>
                 <w:lang w:val="en-US"/>
@@ -34741,7 +34797,6 @@
               <w:rPr>
                 <w:noProof/>
               </w:rPr>
-              <w:lastRenderedPageBreak/>
               <w:t xml:space="preserve">[57] </w:t>
             </w:r>
           </w:p>
@@ -34754,6 +34809,7 @@
           <w:p>
             <w:pPr>
               <w:pStyle w:val="Bibliografia"/>
+              <w:jc w:val="both"/>
               <w:rPr>
                 <w:noProof/>
                 <w:lang w:val="en-US"/>
@@ -34818,6 +34874,7 @@
               <w:rPr>
                 <w:noProof/>
               </w:rPr>
+              <w:lastRenderedPageBreak/>
               <w:t xml:space="preserve">[58] </w:t>
             </w:r>
           </w:p>
@@ -34830,6 +34887,7 @@
           <w:p>
             <w:pPr>
               <w:pStyle w:val="Bibliografia"/>
+              <w:jc w:val="both"/>
               <w:rPr>
                 <w:noProof/>
                 <w:lang w:val="en-US"/>
@@ -34899,6 +34957,7 @@
           <w:p>
             <w:pPr>
               <w:pStyle w:val="Bibliografia"/>
+              <w:jc w:val="both"/>
               <w:rPr>
                 <w:noProof/>
                 <w:lang w:val="en-US"/>
@@ -34968,6 +35027,7 @@
           <w:p>
             <w:pPr>
               <w:pStyle w:val="Bibliografia"/>
+              <w:jc w:val="both"/>
               <w:rPr>
                 <w:noProof/>
                 <w:lang w:val="en-US"/>
@@ -35037,6 +35097,7 @@
           <w:p>
             <w:pPr>
               <w:pStyle w:val="Bibliografia"/>
+              <w:jc w:val="both"/>
               <w:rPr>
                 <w:noProof/>
                 <w:lang w:val="en-US"/>
@@ -35106,6 +35167,7 @@
           <w:p>
             <w:pPr>
               <w:pStyle w:val="Bibliografia"/>
+              <w:jc w:val="both"/>
               <w:rPr>
                 <w:noProof/>
                 <w:lang w:val="en-US"/>
@@ -35175,6 +35237,7 @@
           <w:p>
             <w:pPr>
               <w:pStyle w:val="Bibliografia"/>
+              <w:jc w:val="both"/>
               <w:rPr>
                 <w:noProof/>
                 <w:lang w:val="en-US"/>
@@ -35244,6 +35307,7 @@
           <w:p>
             <w:pPr>
               <w:pStyle w:val="Bibliografia"/>
+              <w:jc w:val="both"/>
               <w:rPr>
                 <w:noProof/>
                 <w:lang w:val="en-US"/>
@@ -35313,6 +35377,7 @@
           <w:p>
             <w:pPr>
               <w:pStyle w:val="Bibliografia"/>
+              <w:jc w:val="both"/>
               <w:rPr>
                 <w:noProof/>
                 <w:lang w:val="en-US"/>
@@ -35382,6 +35447,7 @@
           <w:p>
             <w:pPr>
               <w:pStyle w:val="Bibliografia"/>
+              <w:jc w:val="both"/>
               <w:rPr>
                 <w:noProof/>
                 <w:lang w:val="en-US"/>
@@ -35451,6 +35517,7 @@
           <w:p>
             <w:pPr>
               <w:pStyle w:val="Bibliografia"/>
+              <w:jc w:val="both"/>
               <w:rPr>
                 <w:noProof/>
                 <w:lang w:val="en-US"/>
@@ -35520,6 +35587,7 @@
           <w:p>
             <w:pPr>
               <w:pStyle w:val="Bibliografia"/>
+              <w:jc w:val="both"/>
               <w:rPr>
                 <w:noProof/>
                 <w:lang w:val="en-US"/>
@@ -35596,6 +35664,7 @@
           <w:p>
             <w:pPr>
               <w:pStyle w:val="Bibliografia"/>
+              <w:jc w:val="both"/>
               <w:rPr>
                 <w:noProof/>
                 <w:lang w:val="en-US"/>
@@ -35665,6 +35734,7 @@
           <w:p>
             <w:pPr>
               <w:pStyle w:val="Bibliografia"/>
+              <w:jc w:val="both"/>
               <w:rPr>
                 <w:noProof/>
                 <w:lang w:val="en-US"/>
@@ -35734,6 +35804,7 @@
           <w:p>
             <w:pPr>
               <w:pStyle w:val="Bibliografia"/>
+              <w:jc w:val="both"/>
               <w:rPr>
                 <w:noProof/>
                 <w:lang w:val="en-US"/>
@@ -35800,7 +35871,6 @@
               <w:rPr>
                 <w:noProof/>
               </w:rPr>
-              <w:lastRenderedPageBreak/>
               <w:t xml:space="preserve">[72] </w:t>
             </w:r>
           </w:p>
@@ -35813,6 +35883,7 @@
           <w:p>
             <w:pPr>
               <w:pStyle w:val="Bibliografia"/>
+              <w:jc w:val="both"/>
               <w:rPr>
                 <w:noProof/>
                 <w:lang w:val="en-US"/>
@@ -35870,6 +35941,7 @@
               <w:rPr>
                 <w:noProof/>
               </w:rPr>
+              <w:lastRenderedPageBreak/>
               <w:t xml:space="preserve">[73] </w:t>
             </w:r>
           </w:p>
@@ -35882,6 +35954,7 @@
           <w:p>
             <w:pPr>
               <w:pStyle w:val="Bibliografia"/>
+              <w:jc w:val="both"/>
               <w:rPr>
                 <w:noProof/>
                 <w:lang w:val="en-US"/>
@@ -35951,6 +36024,7 @@
           <w:p>
             <w:pPr>
               <w:pStyle w:val="Bibliografia"/>
+              <w:jc w:val="both"/>
               <w:rPr>
                 <w:noProof/>
                 <w:lang w:val="en-US"/>
@@ -36027,6 +36101,7 @@
           <w:p>
             <w:pPr>
               <w:pStyle w:val="Bibliografia"/>
+              <w:jc w:val="both"/>
               <w:rPr>
                 <w:noProof/>
                 <w:lang w:val="en-US"/>
@@ -36103,6 +36178,7 @@
           <w:p>
             <w:pPr>
               <w:pStyle w:val="Bibliografia"/>
+              <w:jc w:val="both"/>
               <w:rPr>
                 <w:noProof/>
                 <w:lang w:val="en-US"/>
@@ -36172,6 +36248,7 @@
           <w:p>
             <w:pPr>
               <w:pStyle w:val="Bibliografia"/>
+              <w:jc w:val="both"/>
               <w:rPr>
                 <w:noProof/>
                 <w:lang w:val="en-US"/>
@@ -36241,6 +36318,7 @@
           <w:p>
             <w:pPr>
               <w:pStyle w:val="Bibliografia"/>
+              <w:jc w:val="both"/>
               <w:rPr>
                 <w:noProof/>
                 <w:lang w:val="en-US"/>
@@ -36310,6 +36388,7 @@
           <w:p>
             <w:pPr>
               <w:pStyle w:val="Bibliografia"/>
+              <w:jc w:val="both"/>
               <w:rPr>
                 <w:noProof/>
                 <w:lang w:val="en-US"/>
@@ -36379,6 +36458,7 @@
           <w:p>
             <w:pPr>
               <w:pStyle w:val="Bibliografia"/>
+              <w:jc w:val="both"/>
               <w:rPr>
                 <w:noProof/>
                 <w:lang w:val="en-US"/>
@@ -36448,6 +36528,7 @@
           <w:p>
             <w:pPr>
               <w:pStyle w:val="Bibliografia"/>
+              <w:jc w:val="both"/>
               <w:rPr>
                 <w:noProof/>
                 <w:lang w:val="en-US"/>
@@ -36517,6 +36598,7 @@
           <w:p>
             <w:pPr>
               <w:pStyle w:val="Bibliografia"/>
+              <w:jc w:val="both"/>
               <w:rPr>
                 <w:noProof/>
                 <w:lang w:val="en-US"/>
@@ -36586,6 +36668,7 @@
           <w:p>
             <w:pPr>
               <w:pStyle w:val="Bibliografia"/>
+              <w:jc w:val="both"/>
               <w:rPr>
                 <w:noProof/>
                 <w:lang w:val="en-US"/>
@@ -36662,6 +36745,7 @@
           <w:p>
             <w:pPr>
               <w:pStyle w:val="Bibliografia"/>
+              <w:jc w:val="both"/>
               <w:rPr>
                 <w:noProof/>
                 <w:lang w:val="en-US"/>
@@ -36740,6 +36824,7 @@
           <w:p>
             <w:pPr>
               <w:pStyle w:val="Bibliografia"/>
+              <w:jc w:val="both"/>
               <w:rPr>
                 <w:noProof/>
                 <w:lang w:val="en-US"/>
@@ -36823,6 +36908,7 @@
           <w:p>
             <w:pPr>
               <w:pStyle w:val="Bibliografia"/>
+              <w:jc w:val="both"/>
               <w:rPr>
                 <w:noProof/>
                 <w:lang w:val="en-US"/>
@@ -36880,7 +36966,6 @@
               <w:rPr>
                 <w:noProof/>
               </w:rPr>
-              <w:lastRenderedPageBreak/>
               <w:t xml:space="preserve">[87] </w:t>
             </w:r>
           </w:p>
@@ -36893,6 +36978,7 @@
           <w:p>
             <w:pPr>
               <w:pStyle w:val="Bibliografia"/>
+              <w:jc w:val="both"/>
               <w:rPr>
                 <w:noProof/>
                 <w:lang w:val="en-US"/>
@@ -36957,6 +37043,7 @@
               <w:rPr>
                 <w:noProof/>
               </w:rPr>
+              <w:lastRenderedPageBreak/>
               <w:t xml:space="preserve">[88] </w:t>
             </w:r>
           </w:p>
@@ -36969,6 +37056,7 @@
           <w:p>
             <w:pPr>
               <w:pStyle w:val="Bibliografia"/>
+              <w:jc w:val="both"/>
               <w:rPr>
                 <w:noProof/>
                 <w:lang w:val="en-US"/>
@@ -37045,6 +37133,7 @@
           <w:p>
             <w:pPr>
               <w:pStyle w:val="Bibliografia"/>
+              <w:jc w:val="both"/>
               <w:rPr>
                 <w:noProof/>
                 <w:lang w:val="en-US"/>
@@ -37114,6 +37203,7 @@
           <w:p>
             <w:pPr>
               <w:pStyle w:val="Bibliografia"/>
+              <w:jc w:val="both"/>
               <w:rPr>
                 <w:noProof/>
                 <w:lang w:val="en-US"/>
@@ -37183,6 +37273,7 @@
           <w:p>
             <w:pPr>
               <w:pStyle w:val="Bibliografia"/>
+              <w:jc w:val="both"/>
               <w:rPr>
                 <w:noProof/>
                 <w:lang w:val="en-US"/>
@@ -37252,6 +37343,7 @@
           <w:p>
             <w:pPr>
               <w:pStyle w:val="Bibliografia"/>
+              <w:jc w:val="both"/>
               <w:rPr>
                 <w:noProof/>
                 <w:lang w:val="en-US"/>
@@ -37328,6 +37420,7 @@
           <w:p>
             <w:pPr>
               <w:pStyle w:val="Bibliografia"/>
+              <w:jc w:val="both"/>
               <w:rPr>
                 <w:noProof/>
                 <w:lang w:val="en-US"/>
@@ -37397,6 +37490,7 @@
           <w:p>
             <w:pPr>
               <w:pStyle w:val="Bibliografia"/>
+              <w:jc w:val="both"/>
               <w:rPr>
                 <w:noProof/>
                 <w:lang w:val="en-US"/>
@@ -37473,6 +37567,7 @@
           <w:p>
             <w:pPr>
               <w:pStyle w:val="Bibliografia"/>
+              <w:jc w:val="both"/>
               <w:rPr>
                 <w:noProof/>
                 <w:lang w:val="en-US"/>
@@ -37566,6 +37661,176 @@
       </w:pPr>
       <w:r>
         <w:fldChar w:fldCharType="end"/>
+      </w:r>
+    </w:p>
+    <w:p>
+      <w:pPr>
+        <w:ind w:firstLine="0"/>
+      </w:pPr>
+      <w:r>
+        <w:br w:type="page"/>
+      </w:r>
+    </w:p>
+    <w:p>
+      <w:pPr>
+        <w:ind w:firstLine="0"/>
+      </w:pPr>
+      <w:r>
+        <w:lastRenderedPageBreak/>
+        <w:br w:type="page"/>
+      </w:r>
+    </w:p>
+    <w:p>
+      <w:pPr>
+        <w:pStyle w:val="Titolo1"/>
+      </w:pPr>
+      <w:r>
+        <w:lastRenderedPageBreak/>
+        <w:t>RINGRAZIAMENTI</w:t>
+      </w:r>
+    </w:p>
+    <w:p>
+      <w:pPr>
+        <w:ind w:firstLine="0"/>
+      </w:pPr>
+      <w:r>
+        <w:t xml:space="preserve">Questo documento è l’ultimo tratto di un percorso tortuoso, </w:t>
+      </w:r>
+      <w:r>
+        <w:t>fatto di</w:t>
+      </w:r>
+      <w:r>
+        <w:t xml:space="preserve"> esperienze e d</w:t>
+      </w:r>
+      <w:r>
+        <w:t>e</w:t>
+      </w:r>
+      <w:r>
+        <w:t>lle persone che ne son state co-protagoniste: ognuna di loro ha contribuito in maniera significativa</w:t>
+      </w:r>
+      <w:r>
+        <w:t xml:space="preserve"> al </w:t>
+      </w:r>
+      <w:r>
+        <w:t>raggiungimento di questo traguardo</w:t>
+      </w:r>
+      <w:r>
+        <w:t>.</w:t>
+      </w:r>
+    </w:p>
+    <w:p>
+      <w:r>
+        <w:t>I miei genitori hanno sempre creduto in me e nei miei piani, dandomi coscienza delle mie responsabilità e, al contempo, libertà di agire</w:t>
+      </w:r>
+      <w:r>
+        <w:t xml:space="preserve">. </w:t>
+      </w:r>
+      <w:r>
+        <w:t xml:space="preserve">Leonardo ha sempre dato supporto </w:t>
+      </w:r>
+      <w:r>
+        <w:t>nell’organizzazione</w:t>
+      </w:r>
+      <w:r>
+        <w:t xml:space="preserve"> e nello studio delle scienze, mentre Eleonora mi ha insegnato a vivere con leggerezza le cose, dando il giusto peso a sé stessi </w:t>
+      </w:r>
+      <w:r>
+        <w:t xml:space="preserve">e </w:t>
+      </w:r>
+      <w:r>
+        <w:t>ai propri doveri.</w:t>
+      </w:r>
+      <w:r>
+        <w:t xml:space="preserve"> </w:t>
+      </w:r>
+      <w:r>
+        <w:t xml:space="preserve">Michela ha sempre </w:t>
+      </w:r>
+      <w:r>
+        <w:t>saputo</w:t>
+      </w:r>
+      <w:r>
+        <w:t xml:space="preserve"> far luce sulle cose, con un ragionamento sempre in positivo. </w:t>
+      </w:r>
+      <w:r>
+        <w:t>Vi ringrazio tutti</w:t>
+      </w:r>
+      <w:r>
+        <w:t>.</w:t>
+      </w:r>
+    </w:p>
+    <w:p>
+      <w:r>
+        <w:t>Ringrazio chi ho conosciuto a Unibg, specie Raffaele, per i preziosi consigli e la compagnia.</w:t>
+      </w:r>
+    </w:p>
+    <w:p>
+      <w:r>
+        <w:t>R</w:t>
+      </w:r>
+      <w:r>
+        <w:t xml:space="preserve">ingrazio tutto il laboratorio </w:t>
+      </w:r>
+      <w:r>
+        <w:t>Seclab</w:t>
+      </w:r>
+      <w:r>
+        <w:t xml:space="preserve"> </w:t>
+      </w:r>
+      <w:r>
+        <w:t xml:space="preserve">per </w:t>
+      </w:r>
+      <w:r>
+        <w:t xml:space="preserve">aver creduto </w:t>
+      </w:r>
+      <w:r>
+        <w:t>in questo</w:t>
+      </w:r>
+      <w:r>
+        <w:t xml:space="preserve"> progetto </w:t>
+      </w:r>
+      <w:r>
+        <w:t xml:space="preserve">di tesi </w:t>
+      </w:r>
+      <w:r>
+        <w:t>e nelle mie abilità a conseguirlo.</w:t>
+      </w:r>
+    </w:p>
+    <w:p>
+      <w:r>
+        <w:t>In ultimo, non per importanza,</w:t>
+      </w:r>
+      <w:r>
+        <w:t xml:space="preserve"> ringrazio tutti i miei amici più stretti per la stima, </w:t>
+      </w:r>
+      <w:r>
+        <w:t xml:space="preserve">il </w:t>
+      </w:r>
+      <w:r>
+        <w:t>sostegno e</w:t>
+      </w:r>
+      <w:r>
+        <w:t>, alle volte,</w:t>
+      </w:r>
+      <w:r>
+        <w:t xml:space="preserve"> </w:t>
+      </w:r>
+      <w:r>
+        <w:t xml:space="preserve">la </w:t>
+      </w:r>
+      <w:r>
+        <w:t>pazienz</w:t>
+      </w:r>
+      <w:r>
+        <w:t>a</w:t>
+      </w:r>
+      <w:r>
+        <w:t>.</w:t>
+      </w:r>
+    </w:p>
+    <w:p>
+      <w:r>
+        <w:t>Un grazie a tutti. Vi dedico questo traguardo.</w:t>
       </w:r>
     </w:p>
     <w:sectPr>
@@ -41840,6 +42105,15 @@
 </file>
 
 <file path=customXml/item1.xml><?xml version="1.0" encoding="utf-8"?>
+<?mso-contentType ?>
+<FormTemplates xmlns="http://schemas.microsoft.com/sharepoint/v3/contenttype/forms">
+  <Display>DocumentLibraryForm</Display>
+  <Edit>DocumentLibraryForm</Edit>
+  <New>DocumentLibraryForm</New>
+</FormTemplates>
+</file>
+
+<file path=customXml/item2.xml><?xml version="1.0" encoding="utf-8"?>
 <b:Sources xmlns:b="http://schemas.openxmlformats.org/officeDocument/2006/bibliography" xmlns="http://schemas.openxmlformats.org/officeDocument/2006/bibliography" SelectedStyle="\IEEE2006OfficeOnline.xsl" StyleName="IEEE" Version="2006">
   <b:Source>
     <b:Tag>Aqu</b:Tag>
@@ -42721,7 +42995,13 @@
 </b:Sources>
 </file>
 
-<file path=customXml/item2.xml><?xml version="1.0" encoding="utf-8"?>
+<file path=customXml/item3.xml><?xml version="1.0" encoding="utf-8"?>
+<p:properties xmlns:p="http://schemas.microsoft.com/office/2006/metadata/properties" xmlns:xsi="http://www.w3.org/2001/XMLSchema-instance" xmlns:pc="http://schemas.microsoft.com/office/infopath/2007/PartnerControls">
+  <documentManagement/>
+</p:properties>
+</file>
+
+<file path=customXml/item4.xml><?xml version="1.0" encoding="utf-8"?>
 <ct:contentTypeSchema xmlns:ct="http://schemas.microsoft.com/office/2006/metadata/contentType" xmlns:ma="http://schemas.microsoft.com/office/2006/metadata/properties/metaAttributes" ct:_="" ma:_="" ma:contentTypeName="Document" ma:contentTypeID="0x0101007EA2262ADBAEE9428A3A19FACF08B681" ma:contentTypeVersion="8" ma:contentTypeDescription="Create a new document." ma:contentTypeScope="" ma:versionID="565cefe5a621db3f92cdcd4d1be1c50a">
   <xsd:schema xmlns:xsd="http://www.w3.org/2001/XMLSchema" xmlns:xs="http://www.w3.org/2001/XMLSchema" xmlns:p="http://schemas.microsoft.com/office/2006/metadata/properties" xmlns:ns3="b6181444-eb1c-409b-a6b4-e7a509dbaeb7" xmlns:ns4="7f033f43-2a45-4441-ae03-0302ee154c10" targetNamespace="http://schemas.microsoft.com/office/2006/metadata/properties" ma:root="true" ma:fieldsID="e3185339d43c753a0ecc44fbfbd06e1c" ns3:_="" ns4:_="">
     <xsd:import namespace="b6181444-eb1c-409b-a6b4-e7a509dbaeb7"/>
@@ -42910,22 +43190,15 @@
 </ct:contentTypeSchema>
 </file>
 
-<file path=customXml/item3.xml><?xml version="1.0" encoding="utf-8"?>
-<?mso-contentType ?>
-<FormTemplates xmlns="http://schemas.microsoft.com/sharepoint/v3/contenttype/forms">
-  <Display>DocumentLibraryForm</Display>
-  <Edit>DocumentLibraryForm</Edit>
-  <New>DocumentLibraryForm</New>
-</FormTemplates>
+<file path=customXml/itemProps1.xml><?xml version="1.0" encoding="utf-8"?>
+<ds:datastoreItem xmlns:ds="http://schemas.openxmlformats.org/officeDocument/2006/customXml" ds:itemID="{75F46534-BD0A-4749-BB0C-8BCAFD96E64D}">
+  <ds:schemaRefs>
+    <ds:schemaRef ds:uri="http://schemas.microsoft.com/sharepoint/v3/contenttype/forms"/>
+  </ds:schemaRefs>
+</ds:datastoreItem>
 </file>
 
-<file path=customXml/item4.xml><?xml version="1.0" encoding="utf-8"?>
-<p:properties xmlns:p="http://schemas.microsoft.com/office/2006/metadata/properties" xmlns:xsi="http://www.w3.org/2001/XMLSchema-instance" xmlns:pc="http://schemas.microsoft.com/office/infopath/2007/PartnerControls">
-  <documentManagement/>
-</p:properties>
-</file>
-
-<file path=customXml/itemProps1.xml><?xml version="1.0" encoding="utf-8"?>
+<file path=customXml/itemProps2.xml><?xml version="1.0" encoding="utf-8"?>
 <ds:datastoreItem xmlns:ds="http://schemas.openxmlformats.org/officeDocument/2006/customXml" ds:itemID="{366FA82C-E621-4BF3-A336-8B8CC5D2C7D0}">
   <ds:schemaRefs>
     <ds:schemaRef ds:uri="http://schemas.openxmlformats.org/officeDocument/2006/bibliography"/>
@@ -42933,7 +43206,16 @@
 </ds:datastoreItem>
 </file>
 
-<file path=customXml/itemProps2.xml><?xml version="1.0" encoding="utf-8"?>
+<file path=customXml/itemProps3.xml><?xml version="1.0" encoding="utf-8"?>
+<ds:datastoreItem xmlns:ds="http://schemas.openxmlformats.org/officeDocument/2006/customXml" ds:itemID="{51AB7694-19A1-4AAF-A99D-CA191BCFFC04}">
+  <ds:schemaRefs>
+    <ds:schemaRef ds:uri="http://schemas.microsoft.com/office/2006/metadata/properties"/>
+    <ds:schemaRef ds:uri="http://schemas.microsoft.com/office/infopath/2007/PartnerControls"/>
+  </ds:schemaRefs>
+</ds:datastoreItem>
+</file>
+
+<file path=customXml/itemProps4.xml><?xml version="1.0" encoding="utf-8"?>
 <ds:datastoreItem xmlns:ds="http://schemas.openxmlformats.org/officeDocument/2006/customXml" ds:itemID="{F8825F00-FB98-49AF-8092-3E58B3C930F8}">
   <ds:schemaRefs>
     <ds:schemaRef ds:uri="http://schemas.microsoft.com/office/2006/metadata/contentType"/>
@@ -42950,21 +43232,4 @@
     <ds:schemaRef ds:uri="http://schemas.microsoft.com/internal/obd"/>
   </ds:schemaRefs>
 </ds:datastoreItem>
-</file>
-
-<file path=customXml/itemProps3.xml><?xml version="1.0" encoding="utf-8"?>
-<ds:datastoreItem xmlns:ds="http://schemas.openxmlformats.org/officeDocument/2006/customXml" ds:itemID="{75F46534-BD0A-4749-BB0C-8BCAFD96E64D}">
-  <ds:schemaRefs>
-    <ds:schemaRef ds:uri="http://schemas.microsoft.com/sharepoint/v3/contenttype/forms"/>
-  </ds:schemaRefs>
-</ds:datastoreItem>
-</file>
-
-<file path=customXml/itemProps4.xml><?xml version="1.0" encoding="utf-8"?>
-<ds:datastoreItem xmlns:ds="http://schemas.openxmlformats.org/officeDocument/2006/customXml" ds:itemID="{51AB7694-19A1-4AAF-A99D-CA191BCFFC04}">
-  <ds:schemaRefs>
-    <ds:schemaRef ds:uri="http://schemas.microsoft.com/office/2006/metadata/properties"/>
-    <ds:schemaRef ds:uri="http://schemas.microsoft.com/office/infopath/2007/PartnerControls"/>
-  </ds:schemaRefs>
-</ds:datastoreItem>
 </file>